--- a/docs/front-page-python.docx
+++ b/docs/front-page-python.docx
@@ -1687,19 +1687,29 @@
           <w:rFonts w:ascii="Times New Roman" w:hAnsi="Times New Roman" w:cs="Times New Roman"/>
           <w:sz w:val="28"/>
         </w:rPr>
-        <w:t>This is to certify that the Lab Assignment Report which is submitted by me in the partial fulfilment for the completion of the Master of Computer Application,</w:t>
-      </w:r>
-    </w:p>
-    <w:p>
-      <w:pPr>
-        <w:spacing w:after="0"/>
-        <w:ind w:left="567" w:right="260"/>
-        <w:jc w:val="both"/>
-        <w:rPr>
-          <w:rFonts w:ascii="Times New Roman" w:hAnsi="Times New Roman" w:cs="Times New Roman"/>
-          <w:sz w:val="28"/>
-        </w:rPr>
-      </w:pPr>
+        <w:t xml:space="preserve">This is to certify that the Lab Assignment Report which is submitted by me in the partial </w:t>
+      </w:r>
+      <w:r>
+        <w:rPr>
+          <w:rFonts w:ascii="Times New Roman" w:hAnsi="Times New Roman" w:cs="Times New Roman"/>
+          <w:sz w:val="28"/>
+        </w:rPr>
+        <w:t>fulfillment</w:t>
+      </w:r>
+      <w:r>
+        <w:rPr>
+          <w:rFonts w:ascii="Times New Roman" w:hAnsi="Times New Roman" w:cs="Times New Roman"/>
+          <w:sz w:val="28"/>
+        </w:rPr>
+        <w:t xml:space="preserve"> for the completion of the Master of Computer Application,</w:t>
+      </w:r>
+      <w:r>
+        <w:rPr>
+          <w:rFonts w:ascii="Times New Roman" w:hAnsi="Times New Roman" w:cs="Times New Roman"/>
+          <w:sz w:val="28"/>
+        </w:rPr>
+        <w:t xml:space="preserve"> </w:t>
+      </w:r>
       <w:r>
         <w:rPr>
           <w:rFonts w:ascii="Times New Roman" w:hAnsi="Times New Roman" w:cs="Times New Roman"/>
@@ -1707,17 +1717,13 @@
         </w:rPr>
         <w:t>Semester II at School of Studies in Computer Science and I.T., Pt. Ravishankar</w:t>
       </w:r>
-    </w:p>
-    <w:p>
-      <w:pPr>
-        <w:spacing w:after="0"/>
-        <w:ind w:left="567" w:right="260"/>
-        <w:jc w:val="both"/>
-        <w:rPr>
-          <w:rFonts w:ascii="Times New Roman" w:hAnsi="Times New Roman" w:cs="Times New Roman"/>
-          <w:sz w:val="28"/>
-        </w:rPr>
-      </w:pPr>
+      <w:r>
+        <w:rPr>
+          <w:rFonts w:ascii="Times New Roman" w:hAnsi="Times New Roman" w:cs="Times New Roman"/>
+          <w:sz w:val="28"/>
+        </w:rPr>
+        <w:t xml:space="preserve"> </w:t>
+      </w:r>
       <w:r>
         <w:rPr>
           <w:rFonts w:ascii="Times New Roman" w:hAnsi="Times New Roman" w:cs="Times New Roman"/>
@@ -2135,6 +2141,7 @@
         <w:autoSpaceDN w:val="0"/>
         <w:spacing w:after="0" w:line="240" w:lineRule="auto"/>
         <w:ind w:left="567" w:right="401"/>
+        <w:jc w:val="both"/>
         <w:rPr>
           <w:rFonts w:ascii="Times New Roman" w:eastAsia="Times New Roman" w:hAnsi="Times New Roman" w:cs="Times New Roman"/>
           <w:sz w:val="28"/>
@@ -2169,6 +2176,7 @@
         <w:autoSpaceDN w:val="0"/>
         <w:spacing w:after="0" w:line="240" w:lineRule="auto"/>
         <w:ind w:left="567" w:right="401"/>
+        <w:jc w:val="both"/>
         <w:rPr>
           <w:rFonts w:ascii="Times New Roman" w:eastAsia="Times New Roman" w:hAnsi="Times New Roman" w:cs="Times New Roman"/>
           <w:sz w:val="28"/>
@@ -2183,6 +2191,7 @@
         <w:adjustRightInd w:val="0"/>
         <w:spacing w:after="0" w:line="240" w:lineRule="auto"/>
         <w:ind w:left="567" w:right="401"/>
+        <w:jc w:val="both"/>
         <w:rPr>
           <w:rFonts w:ascii="Times New Roman" w:eastAsia="Times New Roman" w:hAnsi="Times New Roman" w:cs="Times New Roman"/>
           <w:sz w:val="28"/>
@@ -2280,6 +2289,7 @@
         <w:adjustRightInd w:val="0"/>
         <w:spacing w:after="0" w:line="240" w:lineRule="auto"/>
         <w:ind w:left="567" w:right="401"/>
+        <w:jc w:val="both"/>
         <w:rPr>
           <w:rFonts w:ascii="Times New Roman" w:eastAsia="Times New Roman" w:hAnsi="Times New Roman" w:cs="Times New Roman"/>
           <w:sz w:val="28"/>
@@ -2293,6 +2303,7 @@
         <w:autoSpaceDN w:val="0"/>
         <w:spacing w:after="0" w:line="240" w:lineRule="auto"/>
         <w:ind w:left="567" w:right="401"/>
+        <w:jc w:val="both"/>
         <w:rPr>
           <w:rFonts w:ascii="Times New Roman" w:eastAsia="Times New Roman" w:hAnsi="Times New Roman" w:cs="Times New Roman"/>
           <w:sz w:val="28"/>
@@ -2399,6 +2410,7 @@
         <w:autoSpaceDN w:val="0"/>
         <w:spacing w:after="0" w:line="240" w:lineRule="auto"/>
         <w:ind w:left="567" w:right="401"/>
+        <w:jc w:val="both"/>
         <w:rPr>
           <w:rFonts w:ascii="Times New Roman" w:eastAsia="Times New Roman" w:hAnsi="Times New Roman" w:cs="Times New Roman"/>
           <w:sz w:val="28"/>
@@ -2412,6 +2424,7 @@
         <w:autoSpaceDN w:val="0"/>
         <w:spacing w:after="0" w:line="240" w:lineRule="auto"/>
         <w:ind w:left="567" w:right="401"/>
+        <w:jc w:val="both"/>
         <w:rPr>
           <w:rFonts w:ascii="Times New Roman" w:eastAsia="Times New Roman" w:hAnsi="Times New Roman" w:cs="Times New Roman"/>
           <w:b/>
@@ -2462,6 +2475,7 @@
         <w:autoSpaceDN w:val="0"/>
         <w:spacing w:after="0" w:line="240" w:lineRule="auto"/>
         <w:ind w:left="567" w:right="401"/>
+        <w:jc w:val="both"/>
         <w:rPr>
           <w:rFonts w:ascii="Times New Roman" w:eastAsia="Times New Roman" w:hAnsi="Times New Roman" w:cs="Times New Roman"/>
           <w:bCs/>
@@ -2547,6 +2561,7 @@
         <w:autoSpaceDN w:val="0"/>
         <w:spacing w:after="0" w:line="240" w:lineRule="auto"/>
         <w:ind w:left="567" w:right="401"/>
+        <w:jc w:val="both"/>
         <w:rPr>
           <w:rFonts w:ascii="Times New Roman" w:eastAsia="Times New Roman" w:hAnsi="Times New Roman" w:cs="Times New Roman"/>
           <w:sz w:val="28"/>
@@ -2560,6 +2575,7 @@
         <w:autoSpaceDN w:val="0"/>
         <w:spacing w:after="0" w:line="240" w:lineRule="auto"/>
         <w:ind w:left="567" w:right="401"/>
+        <w:jc w:val="both"/>
         <w:rPr>
           <w:rFonts w:ascii="Times New Roman" w:eastAsia="Times New Roman" w:hAnsi="Times New Roman" w:cs="Times New Roman"/>
           <w:sz w:val="28"/>
@@ -3051,7 +3067,8 @@
     <w:p>
       <w:pPr>
         <w:spacing w:after="0"/>
-        <w:ind w:left="720"/>
+        <w:ind w:left="720" w:right="685"/>
+        <w:jc w:val="both"/>
         <w:rPr>
           <w:rFonts w:ascii="Times New Roman" w:hAnsi="Times New Roman" w:cs="Times New Roman"/>
           <w:sz w:val="28"/>
@@ -3064,16 +3081,13 @@
         </w:rPr>
         <w:t>This is to certify that the Lab Assignment for the course code MCA206 (Python) is carried out by Jitendra Kumar Sahu, student of MCA-II semester</w:t>
       </w:r>
-    </w:p>
-    <w:p>
-      <w:pPr>
-        <w:spacing w:after="0"/>
-        <w:ind w:left="720"/>
-        <w:rPr>
-          <w:rFonts w:ascii="Times New Roman" w:hAnsi="Times New Roman" w:cs="Times New Roman"/>
-          <w:sz w:val="28"/>
-        </w:rPr>
-      </w:pPr>
+      <w:r>
+        <w:rPr>
+          <w:rFonts w:ascii="Times New Roman" w:hAnsi="Times New Roman" w:cs="Times New Roman"/>
+          <w:sz w:val="28"/>
+        </w:rPr>
+        <w:t xml:space="preserve"> </w:t>
+      </w:r>
       <w:r>
         <w:rPr>
           <w:rFonts w:ascii="Times New Roman" w:hAnsi="Times New Roman" w:cs="Times New Roman"/>
@@ -3081,16 +3095,13 @@
         </w:rPr>
         <w:t>at School of Studies in Computer Science and I.T., Pt. Ravishankar Shukla</w:t>
       </w:r>
-    </w:p>
-    <w:p>
-      <w:pPr>
-        <w:spacing w:after="0"/>
-        <w:ind w:left="720"/>
-        <w:rPr>
-          <w:rFonts w:ascii="Times New Roman" w:hAnsi="Times New Roman" w:cs="Times New Roman"/>
-          <w:sz w:val="28"/>
-        </w:rPr>
-      </w:pPr>
+      <w:r>
+        <w:rPr>
+          <w:rFonts w:ascii="Times New Roman" w:hAnsi="Times New Roman" w:cs="Times New Roman"/>
+          <w:sz w:val="28"/>
+        </w:rPr>
+        <w:t xml:space="preserve"> </w:t>
+      </w:r>
       <w:r>
         <w:rPr>
           <w:rFonts w:ascii="Times New Roman" w:hAnsi="Times New Roman" w:cs="Times New Roman"/>
@@ -3098,16 +3109,13 @@
         </w:rPr>
         <w:t>University, Raipur after proper evaluation and examination, is hereby approved</w:t>
       </w:r>
-    </w:p>
-    <w:p>
-      <w:pPr>
-        <w:spacing w:after="0"/>
-        <w:ind w:left="720"/>
-        <w:rPr>
-          <w:rFonts w:ascii="Times New Roman" w:hAnsi="Times New Roman" w:cs="Times New Roman"/>
-          <w:sz w:val="28"/>
-        </w:rPr>
-      </w:pPr>
+      <w:r>
+        <w:rPr>
+          <w:rFonts w:ascii="Times New Roman" w:hAnsi="Times New Roman" w:cs="Times New Roman"/>
+          <w:sz w:val="28"/>
+        </w:rPr>
+        <w:t xml:space="preserve"> </w:t>
+      </w:r>
       <w:r>
         <w:rPr>
           <w:rFonts w:ascii="Times New Roman" w:hAnsi="Times New Roman" w:cs="Times New Roman"/>
@@ -3115,16 +3123,13 @@
         </w:rPr>
         <w:t>as a credible work in the discipline of Computer Applications and is done in a</w:t>
       </w:r>
-    </w:p>
-    <w:p>
-      <w:pPr>
-        <w:spacing w:after="0"/>
-        <w:ind w:left="720"/>
-        <w:rPr>
-          <w:rFonts w:ascii="Times New Roman" w:hAnsi="Times New Roman" w:cs="Times New Roman"/>
-          <w:sz w:val="28"/>
-        </w:rPr>
-      </w:pPr>
+      <w:r>
+        <w:rPr>
+          <w:rFonts w:ascii="Times New Roman" w:hAnsi="Times New Roman" w:cs="Times New Roman"/>
+          <w:sz w:val="28"/>
+        </w:rPr>
+        <w:t xml:space="preserve"> </w:t>
+      </w:r>
       <w:r>
         <w:rPr>
           <w:rFonts w:ascii="Times New Roman" w:hAnsi="Times New Roman" w:cs="Times New Roman"/>
@@ -3132,16 +3137,13 @@
         </w:rPr>
         <w:t>satisfactory manner for its acceptance as a requisite for the completion of Master</w:t>
       </w:r>
-    </w:p>
-    <w:p>
-      <w:pPr>
-        <w:spacing w:after="0"/>
-        <w:ind w:left="720"/>
-        <w:rPr>
-          <w:rFonts w:ascii="Times New Roman" w:hAnsi="Times New Roman" w:cs="Times New Roman"/>
-          <w:sz w:val="28"/>
-        </w:rPr>
-      </w:pPr>
+      <w:r>
+        <w:rPr>
+          <w:rFonts w:ascii="Times New Roman" w:hAnsi="Times New Roman" w:cs="Times New Roman"/>
+          <w:sz w:val="28"/>
+        </w:rPr>
+        <w:t xml:space="preserve"> </w:t>
+      </w:r>
       <w:r>
         <w:rPr>
           <w:rFonts w:ascii="Times New Roman" w:hAnsi="Times New Roman" w:cs="Times New Roman"/>
@@ -3149,16 +3151,13 @@
         </w:rPr>
         <w:t>of Computer Application , Semester II during the year 2023-24 from Pt.</w:t>
       </w:r>
-    </w:p>
-    <w:p>
-      <w:pPr>
-        <w:spacing w:after="0"/>
-        <w:ind w:left="720"/>
-        <w:rPr>
-          <w:rFonts w:ascii="Times New Roman" w:hAnsi="Times New Roman" w:cs="Times New Roman"/>
-          <w:sz w:val="28"/>
-        </w:rPr>
-      </w:pPr>
+      <w:r>
+        <w:rPr>
+          <w:rFonts w:ascii="Times New Roman" w:hAnsi="Times New Roman" w:cs="Times New Roman"/>
+          <w:sz w:val="28"/>
+        </w:rPr>
+        <w:t xml:space="preserve"> </w:t>
+      </w:r>
       <w:r>
         <w:rPr>
           <w:rFonts w:ascii="Times New Roman" w:hAnsi="Times New Roman" w:cs="Times New Roman"/>
